--- a/windows应用程序原理/实验3.docx
+++ b/windows应用程序原理/实验3.docx
@@ -94,14 +94,8 @@
                 <w:color w:val="auto"/>
               </w:rPr>
             </w:pPr>
-            <w:r>
-              <w:rPr>
-                <w:rFonts w:hint="eastAsia" w:ascii="宋体" w:hAnsi="宋体"/>
-                <w:b/>
-                <w:color w:val="auto"/>
-              </w:rPr>
-              <w:t>姓名</w:t>
-            </w:r>
+            <w:bookmarkStart w:id="0" w:name="_GoBack"/>
+            <w:bookmarkEnd w:id="0"/>
           </w:p>
         </w:tc>
         <w:tc>
@@ -122,18 +116,6 @@
                 <w:lang w:eastAsia="zh-CN"/>
               </w:rPr>
             </w:pPr>
-            <w:r>
-              <w:rPr>
-                <w:rFonts w:hint="eastAsia" w:ascii="宋体" w:hAnsi="宋体"/>
-                <w:b w:val="0"/>
-                <w:bCs/>
-                <w:color w:val="auto"/>
-                <w:sz w:val="24"/>
-                <w:szCs w:val="24"/>
-                <w:lang w:eastAsia="zh-CN"/>
-              </w:rPr>
-              <w:t>姚凡</w:t>
-            </w:r>
           </w:p>
         </w:tc>
         <w:tc>
@@ -152,14 +134,6 @@
                 <w:color w:val="auto"/>
               </w:rPr>
             </w:pPr>
-            <w:r>
-              <w:rPr>
-                <w:rFonts w:hint="eastAsia" w:ascii="宋体" w:hAnsi="宋体"/>
-                <w:b/>
-                <w:color w:val="auto"/>
-              </w:rPr>
-              <w:t>年级</w:t>
-            </w:r>
           </w:p>
         </w:tc>
         <w:tc>
@@ -179,18 +153,6 @@
                 <w:lang w:eastAsia="zh-CN"/>
               </w:rPr>
             </w:pPr>
-            <w:r>
-              <w:rPr>
-                <w:rFonts w:hint="eastAsia" w:ascii="宋体" w:hAnsi="宋体"/>
-                <w:b w:val="0"/>
-                <w:bCs/>
-                <w:color w:val="auto"/>
-                <w:sz w:val="24"/>
-                <w:szCs w:val="24"/>
-                <w:lang w:eastAsia="zh-CN"/>
-              </w:rPr>
-              <w:t>2022</w:t>
-            </w:r>
           </w:p>
         </w:tc>
       </w:tr>
@@ -232,15 +194,6 @@
                 <w:color w:val="auto"/>
               </w:rPr>
             </w:pPr>
-            <w:r>
-              <w:rPr>
-                <w:rFonts w:hint="eastAsia" w:ascii="宋体" w:hAnsi="宋体"/>
-                <w:b/>
-                <w:bCs/>
-                <w:color w:val="auto"/>
-              </w:rPr>
-              <w:t>学号</w:t>
-            </w:r>
           </w:p>
         </w:tc>
         <w:tc>
@@ -261,18 +214,6 @@
                 <w:lang w:eastAsia="zh-CN"/>
               </w:rPr>
             </w:pPr>
-            <w:r>
-              <w:rPr>
-                <w:rFonts w:hint="eastAsia" w:ascii="宋体" w:hAnsi="宋体"/>
-                <w:b w:val="0"/>
-                <w:bCs/>
-                <w:color w:val="auto"/>
-                <w:sz w:val="24"/>
-                <w:szCs w:val="24"/>
-                <w:lang w:eastAsia="zh-CN"/>
-              </w:rPr>
-              <w:t>20221879</w:t>
-            </w:r>
           </w:p>
         </w:tc>
         <w:tc>
@@ -291,14 +232,6 @@
                 <w:color w:val="auto"/>
               </w:rPr>
             </w:pPr>
-            <w:r>
-              <w:rPr>
-                <w:rFonts w:hint="eastAsia" w:ascii="宋体" w:hAnsi="宋体"/>
-                <w:b/>
-                <w:color w:val="auto"/>
-              </w:rPr>
-              <w:t>专业、班级</w:t>
-            </w:r>
           </w:p>
         </w:tc>
         <w:tc>
@@ -318,18 +251,6 @@
                 <w:lang w:eastAsia="zh-CN"/>
               </w:rPr>
             </w:pPr>
-            <w:r>
-              <w:rPr>
-                <w:rFonts w:hint="eastAsia" w:ascii="宋体" w:hAnsi="宋体"/>
-                <w:b w:val="0"/>
-                <w:bCs/>
-                <w:color w:val="auto"/>
-                <w:sz w:val="24"/>
-                <w:szCs w:val="24"/>
-                <w:lang w:eastAsia="zh-CN"/>
-              </w:rPr>
-              <w:t>信息安全02班</w:t>
-            </w:r>
           </w:p>
         </w:tc>
       </w:tr>
@@ -11368,7 +11289,6 @@
               <w:ind w:leftChars="0"/>
               <w:jc w:val="both"/>
             </w:pPr>
-            <w:bookmarkStart w:id="0" w:name="_GoBack"/>
             <w:r>
               <w:drawing>
                 <wp:anchor distT="0" distB="0" distL="114300" distR="114300" simplePos="0" relativeHeight="251665408" behindDoc="0" locked="0" layoutInCell="1" allowOverlap="1">
@@ -11420,7 +11340,6 @@
                 </wp:anchor>
               </w:drawing>
             </w:r>
-            <w:bookmarkEnd w:id="0"/>
           </w:p>
           <w:p>
             <w:pPr>
